--- a/cubic/cubic_algorithm_description.docx
+++ b/cubic/cubic_algorithm_description.docx
@@ -6,6 +6,31 @@
       <w:pPr>
         <w:rPr>
           <w:rFonts w:hint="eastAsia"/>
+          <w:b/>
+          <w:bCs/>
+          <w:sz w:val="32"/>
+          <w:szCs w:val="32"/>
+          <w:lang w:val="en-US" w:eastAsia="zh-CN"/>
+        </w:rPr>
+      </w:pPr>
+      <w:r>
+        <w:rPr>
+          <w:rFonts w:hint="eastAsia"/>
+          <w:b/>
+          <w:bCs/>
+          <w:sz w:val="32"/>
+          <w:szCs w:val="32"/>
+          <w:lang w:val="en-US" w:eastAsia="zh-CN"/>
+        </w:rPr>
+        <w:t>Algorithm description</w:t>
+      </w:r>
+    </w:p>
+    <w:p>
+      <w:pPr>
+        <w:rPr>
+          <w:rFonts w:hint="eastAsia"/>
+          <w:b/>
+          <w:bCs/>
           <w:sz w:val="28"/>
           <w:szCs w:val="28"/>
           <w:lang w:val="en-US" w:eastAsia="zh-CN"/>
@@ -14,11 +39,78 @@
       <w:r>
         <w:rPr>
           <w:rFonts w:hint="eastAsia"/>
+          <w:b/>
+          <w:bCs/>
           <w:sz w:val="28"/>
           <w:szCs w:val="28"/>
           <w:lang w:val="en-US" w:eastAsia="zh-CN"/>
         </w:rPr>
-        <w:t>Algorithm description</w:t>
+        <w:t>binary search</w:t>
+      </w:r>
+    </w:p>
+    <w:p>
+      <w:pPr>
+        <w:rPr>
+          <w:rFonts w:hint="eastAsia"/>
+          <w:lang w:val="en-US" w:eastAsia="zh-CN"/>
+        </w:rPr>
+      </w:pPr>
+      <w:r>
+        <w:rPr>
+          <w:rFonts w:hint="eastAsia"/>
+          <w:lang w:val="en-US" w:eastAsia="zh-CN"/>
+        </w:rPr>
+        <w:t xml:space="preserve">To solve this problem, our algorithm uses binary_search. Binary_search is used to find the solution for a function f(x)=0 in its monotonous interval. </w:t>
+      </w:r>
+    </w:p>
+    <w:p>
+      <w:pPr>
+        <w:rPr>
+          <w:rFonts w:hint="eastAsia"/>
+          <w:lang w:val="en-US" w:eastAsia="zh-CN"/>
+        </w:rPr>
+      </w:pPr>
+      <w:r>
+        <w:rPr>
+          <w:rFonts w:hint="eastAsia"/>
+          <w:lang w:val="en-US" w:eastAsia="zh-CN"/>
+        </w:rPr>
+        <w:t>Suppose function f(x) is monotonic in interval [min,max]. Assume it is monotonically increasing interval. If both of f(min) and f(max) are more than 0 or less than 0, it means there is no solution in [min,max]. Otherwise, we can get the solution through binary_search. At beginning, we know the solution is in [min,max]. Say (min+max)/2 m. We check the result of f(m). If f(m)&gt;0, we know the solution is in interval [min,m] and do further search in [min,m], otherwise, we know the solution is in interval[m,max] and do further search in [m,max]. We do this repeatedly until the interval is small enough to get an accurate solution.</w:t>
+      </w:r>
+    </w:p>
+    <w:p>
+      <w:pPr>
+        <w:rPr>
+          <w:rFonts w:hint="eastAsia"/>
+          <w:b/>
+          <w:bCs/>
+          <w:sz w:val="28"/>
+          <w:szCs w:val="28"/>
+          <w:lang w:val="en-US" w:eastAsia="zh-CN"/>
+        </w:rPr>
+      </w:pPr>
+    </w:p>
+    <w:p>
+      <w:pPr>
+        <w:rPr>
+          <w:rFonts w:hint="eastAsia"/>
+          <w:b/>
+          <w:bCs/>
+          <w:sz w:val="28"/>
+          <w:szCs w:val="28"/>
+          <w:lang w:val="en-US" w:eastAsia="zh-CN"/>
+        </w:rPr>
+      </w:pPr>
+      <w:r>
+        <w:rPr>
+          <w:rFonts w:hint="eastAsia"/>
+          <w:b/>
+          <w:bCs/>
+          <w:sz w:val="28"/>
+          <w:szCs w:val="28"/>
+          <w:lang w:val="en-US" w:eastAsia="zh-CN"/>
+        </w:rPr>
+        <w:t>Solution of cubic equation</w:t>
       </w:r>
     </w:p>
     <w:p>
@@ -67,6 +159,7 @@
         </w:rPr>
         <w:object>
           <v:shape id="_x0000_i1025" o:spt="75" type="#_x0000_t75" style="height:16pt;width:106pt;" o:ole="t" filled="f" o:preferrelative="t" stroked="f" coordsize="21600,21600">
+            <v:path/>
             <v:fill on="f" focussize="0,0"/>
             <v:stroke on="f"/>
             <v:imagedata r:id="rId5" o:title=""/>
@@ -111,7 +204,7 @@
           <w:lang w:val="en-US" w:eastAsia="zh-CN"/>
         </w:rPr>
         <w:object>
-          <v:shape id="_x0000_i1027" o:spt="75" alt="" type="#_x0000_t75" style="height:16pt;width:77pt;" o:ole="t" filled="f" o:preferrelative="t" stroked="f" coordsize="21600,21600">
+          <v:shape id="_x0000_i1026" o:spt="75" type="#_x0000_t75" style="height:16pt;width:77pt;" o:ole="t" filled="f" o:preferrelative="t" stroked="f" coordsize="21600,21600">
             <v:path/>
             <v:fill on="f" focussize="0,0"/>
             <v:stroke on="f"/>
@@ -120,7 +213,7 @@
             <w10:wrap type="none"/>
             <w10:anchorlock/>
           </v:shape>
-          <o:OLEObject Type="Embed" ProgID="Equation.KSEE3" ShapeID="_x0000_i1027" DrawAspect="Content" ObjectID="_1468075726" r:id="rId6">
+          <o:OLEObject Type="Embed" ProgID="Equation.KSEE3" ShapeID="_x0000_i1026" DrawAspect="Content" ObjectID="_1468075726" r:id="rId6">
             <o:LockedField>false</o:LockedField>
           </o:OLEObject>
         </w:object>
@@ -165,6 +258,7 @@
     <w:p>
       <w:pPr>
         <w:numPr>
+          <w:ilvl w:val="0"/>
           <w:numId w:val="0"/>
         </w:numPr>
         <w:jc w:val="both"/>
@@ -204,6 +298,7 @@
     <w:p>
       <w:pPr>
         <w:numPr>
+          <w:ilvl w:val="0"/>
           <w:numId w:val="0"/>
         </w:numPr>
         <w:jc w:val="both"/>
@@ -223,6 +318,7 @@
     <w:p>
       <w:pPr>
         <w:numPr>
+          <w:ilvl w:val="0"/>
           <w:numId w:val="0"/>
         </w:numPr>
         <w:jc w:val="both"/>
@@ -237,6 +333,8 @@
         <w:jc w:val="both"/>
         <w:rPr>
           <w:rFonts w:hint="eastAsia"/>
+          <w:b/>
+          <w:bCs/>
           <w:sz w:val="28"/>
           <w:szCs w:val="28"/>
           <w:lang w:val="en-US" w:eastAsia="zh-CN"/>
@@ -245,6 +343,8 @@
       <w:r>
         <w:rPr>
           <w:rFonts w:hint="eastAsia"/>
+          <w:b/>
+          <w:bCs/>
           <w:sz w:val="28"/>
           <w:szCs w:val="28"/>
           <w:lang w:val="en-US" w:eastAsia="zh-CN"/>
@@ -262,17 +362,8 @@
           <w:lang w:val="en-US" w:eastAsia="zh-CN"/>
         </w:rPr>
       </w:pPr>
-    </w:p>
-    <w:p>
-      <w:pPr>
-        <w:jc w:val="both"/>
-        <w:rPr>
-          <w:rFonts w:hint="eastAsia"/>
-          <w:sz w:val="21"/>
-          <w:szCs w:val="21"/>
-          <w:lang w:val="en-US" w:eastAsia="zh-CN"/>
-        </w:rPr>
-      </w:pPr>
+      <w:bookmarkStart w:id="0" w:name="_GoBack"/>
+      <w:bookmarkEnd w:id="0"/>
       <w:r>
         <w:rPr>
           <w:rFonts w:hint="eastAsia"/>
@@ -300,7 +391,7 @@
           <w:lang w:val="en-US" w:eastAsia="zh-CN"/>
         </w:rPr>
         <w:object>
-          <v:shape id="_x0000_i1028" o:spt="75" type="#_x0000_t75" style="height:16pt;width:106pt;" o:ole="t" filled="f" o:preferrelative="t" stroked="f" coordsize="21600,21600">
+          <v:shape id="_x0000_i1027" o:spt="75" type="#_x0000_t75" style="height:16pt;width:106pt;" o:ole="t" filled="f" o:preferrelative="t" stroked="f" coordsize="21600,21600">
             <v:path/>
             <v:fill on="f" focussize="0,0"/>
             <v:stroke on="f"/>
@@ -309,7 +400,7 @@
             <w10:wrap type="none"/>
             <w10:anchorlock/>
           </v:shape>
-          <o:OLEObject Type="Embed" ProgID="Equation.KSEE3" ShapeID="_x0000_i1028" DrawAspect="Content" ObjectID="_1468075727" r:id="rId8">
+          <o:OLEObject Type="Embed" ProgID="Equation.KSEE3" ShapeID="_x0000_i1027" DrawAspect="Content" ObjectID="_1468075727" r:id="rId8">
             <o:LockedField>false</o:LockedField>
           </o:OLEObject>
         </w:object>
@@ -996,8 +1087,6 @@
         </w:rPr>
         <w:t>}</w:t>
       </w:r>
-      <w:bookmarkStart w:id="0" w:name="_GoBack"/>
-      <w:bookmarkEnd w:id="0"/>
     </w:p>
     <w:p>
       <w:pPr>
@@ -1151,7 +1240,7 @@
     <w:lsdException w:unhideWhenUsed="0" w:uiPriority="0" w:semiHidden="0" w:name="HTML Sample"/>
     <w:lsdException w:unhideWhenUsed="0" w:uiPriority="0" w:semiHidden="0" w:name="HTML Typewriter"/>
     <w:lsdException w:unhideWhenUsed="0" w:uiPriority="0" w:semiHidden="0" w:name="HTML Variable"/>
-    <w:lsdException w:unhideWhenUsed="0" w:uiPriority="0" w:name="Normal Table"/>
+    <w:lsdException w:qFormat="1" w:unhideWhenUsed="0" w:uiPriority="0" w:name="Normal Table"/>
     <w:lsdException w:unhideWhenUsed="0" w:uiPriority="0" w:semiHidden="0" w:name="annotation subject"/>
     <w:lsdException w:unhideWhenUsed="0" w:uiPriority="0" w:semiHidden="0" w:name="Table Simple 1"/>
     <w:lsdException w:unhideWhenUsed="0" w:uiPriority="0" w:semiHidden="0" w:name="Table Simple 2"/>
@@ -1321,6 +1410,7 @@
   <w:style w:type="table" w:default="1" w:styleId="3">
     <w:name w:val="Normal Table"/>
     <w:semiHidden/>
+    <w:qFormat/>
     <w:uiPriority w:val="0"/>
     <w:tblPr>
       <w:tblLayout w:type="fixed"/>
